--- a/uploads/verifikasi/kpknl/KPKNL-Salinan KMK-mahkamah-121.docx
+++ b/uploads/verifikasi/kpknl/KPKNL-Salinan KMK-mahkamah-121.docx
@@ -9,6 +9,14 @@
           <w:rFonts w:ascii="Book Antiqua" w:hAnsi="Book Antiqua"/>
         </w:rPr>
       </w:pPr>
+    </w:p>
+    <w:p>
+      <w:pPr>
+        <w:jc w:val="center"/>
+        <w:rPr>
+          <w:rFonts w:ascii="Book Antiqua" w:hAnsi="Book Antiqua"/>
+        </w:rPr>
+      </w:pPr>
       <w:r>
         <w:rPr>
           <w:rFonts w:ascii="Book Antiqua" w:hAnsi="Book Antiqua"/>
@@ -407,7 +415,7 @@
           <w:rFonts w:ascii="Bookman Old Style" w:hAnsi="Bookman Old Style"/>
           <w:noProof/>
         </w:rPr>
-        <w:t>Direktorat Jendral Kekayaan Negara</w:t>
+        <w:t>Mahkamah Agung</w:t>
       </w:r>
       <w:r>
         <w:rPr>
@@ -837,8 +845,8 @@
           <w:tab w:val="left" w:pos="2977"/>
         </w:tabs>
         <w:spacing w:before="60"/>
-        <w:ind w:left="7200" w:hanging="2977"/>
-        <w:jc w:val="right"/>
+        <w:ind w:left="2977" w:hanging="2977"/>
+        <w:jc w:val="both"/>
         <w:rPr>
           <w:rFonts w:ascii="Bookman Old Style" w:hAnsi="Bookman Old Style"/>
         </w:rPr>
@@ -852,76 +860,17 @@
           <w:tab w:val="left" w:pos="2977"/>
         </w:tabs>
         <w:spacing w:before="60"/>
-        <w:ind w:left="7200" w:hanging="2977"/>
-        <w:jc w:val="right"/>
-        <w:rPr>
-          <w:rFonts w:ascii="Bookman Old Style" w:hAnsi="Bookman Old Style"/>
-        </w:rPr>
-      </w:pPr>
-    </w:p>
-    <w:p>
-      <w:pPr>
-        <w:tabs>
-          <w:tab w:val="left" w:pos="2127"/>
-          <w:tab w:val="left" w:pos="2552"/>
-          <w:tab w:val="left" w:pos="2977"/>
-        </w:tabs>
-        <w:spacing w:before="60"/>
-        <w:ind w:left="7200" w:hanging="2977"/>
-        <w:jc w:val="right"/>
-        <w:rPr>
-          <w:rFonts w:ascii="Bookman Old Style" w:hAnsi="Bookman Old Style"/>
-        </w:rPr>
-      </w:pPr>
-    </w:p>
-    <w:p>
-      <w:pPr>
-        <w:tabs>
-          <w:tab w:val="left" w:pos="2127"/>
-          <w:tab w:val="left" w:pos="2552"/>
-          <w:tab w:val="left" w:pos="2977"/>
-        </w:tabs>
-        <w:spacing w:before="60"/>
         <w:ind w:left="2977" w:hanging="2977"/>
         <w:jc w:val="both"/>
         <w:rPr>
           <w:rFonts w:ascii="Bookman Old Style" w:hAnsi="Bookman Old Style"/>
         </w:rPr>
       </w:pPr>
-    </w:p>
-    <w:p>
-      <w:pPr>
-        <w:tabs>
-          <w:tab w:val="left" w:pos="2127"/>
-          <w:tab w:val="left" w:pos="2552"/>
-          <w:tab w:val="left" w:pos="2977"/>
-        </w:tabs>
-        <w:spacing w:before="60"/>
-        <w:ind w:left="2977" w:hanging="2977"/>
-        <w:jc w:val="both"/>
-        <w:rPr>
-          <w:rFonts w:ascii="Bookman Old Style" w:hAnsi="Bookman Old Style"/>
-        </w:rPr>
-      </w:pPr>
-    </w:p>
-    <w:p>
-      <w:pPr>
-        <w:tabs>
-          <w:tab w:val="left" w:pos="2127"/>
-          <w:tab w:val="left" w:pos="2552"/>
-          <w:tab w:val="left" w:pos="2977"/>
-        </w:tabs>
-        <w:spacing w:before="60"/>
-        <w:ind w:left="2977" w:hanging="2977"/>
-        <w:jc w:val="both"/>
-        <w:rPr>
-          <w:rFonts w:ascii="Bookman Old Style" w:hAnsi="Bookman Old Style"/>
-        </w:rPr>
-      </w:pPr>
-      <w:r>
-        <w:rPr>
-          <w:rFonts w:ascii="Bookman Old Style" w:hAnsi="Bookman Old Style"/>
-        </w:rPr>
+      <w:r>
+        <w:rPr>
+          <w:rFonts w:ascii="Bookman Old Style" w:hAnsi="Bookman Old Style"/>
+        </w:rPr>
+        <w:lastRenderedPageBreak/>
         <w:tab/>
       </w:r>
       <w:r>
@@ -969,48 +918,17 @@
       </w:r>
       <w:r>
         <w:rPr>
+          <w:rFonts w:ascii="Bookman Old Style" w:hAnsi="Bookman Old Style"/>
+          <w:color w:val="00B050"/>
+        </w:rPr>
+        <w:t xml:space="preserve">718/KMK.01/2019 </w:t>
+      </w:r>
+      <w:r>
+        <w:rPr>
           <w:rFonts w:ascii="Bookman Old Style" w:hAnsi="Bookman Old Style" w:cs="Arial"/>
           <w:szCs w:val="22"/>
-          <w:lang w:val="id-ID"/>
-        </w:rPr>
-        <w:t>666</w:t>
-      </w:r>
-      <w:r>
-        <w:rPr>
-          <w:rFonts w:ascii="Bookman Old Style" w:hAnsi="Bookman Old Style" w:cs="Arial"/>
-          <w:szCs w:val="22"/>
-        </w:rPr>
-        <w:t>/KMK.0</w:t>
-      </w:r>
-      <w:r>
-        <w:rPr>
-          <w:rFonts w:ascii="Bookman Old Style" w:hAnsi="Bookman Old Style" w:cs="Arial"/>
-          <w:szCs w:val="22"/>
-          <w:lang w:val="id-ID"/>
-        </w:rPr>
-        <w:t>1</w:t>
-      </w:r>
-      <w:r>
-        <w:rPr>
-          <w:rFonts w:ascii="Bookman Old Style" w:hAnsi="Bookman Old Style" w:cs="Arial"/>
-          <w:szCs w:val="22"/>
-        </w:rPr>
-        <w:t>/201</w:t>
-      </w:r>
-      <w:r>
-        <w:rPr>
-          <w:rFonts w:ascii="Bookman Old Style" w:hAnsi="Bookman Old Style" w:cs="Arial"/>
-          <w:szCs w:val="22"/>
-          <w:lang w:val="id-ID"/>
-        </w:rPr>
-        <w:t>8</w:t>
-      </w:r>
-      <w:r>
-        <w:rPr>
-          <w:rFonts w:ascii="Bookman Old Style" w:hAnsi="Bookman Old Style" w:cs="Arial"/>
-          <w:szCs w:val="22"/>
-        </w:rPr>
-        <w:t xml:space="preserve"> tentang Pelimpahan </w:t>
+        </w:rPr>
+        <w:t xml:space="preserve">tentang Pelimpahan </w:t>
       </w:r>
       <w:r>
         <w:rPr>
@@ -1360,7 +1278,7 @@
         <w:rPr>
           <w:rFonts w:ascii="Bookman Old Style" w:hAnsi="Bookman Old Style"/>
         </w:rPr>
-        <w:t xml:space="preserve">${jumlah_unit} </w:t>
+        <w:t xml:space="preserve">121 </w:t>
       </w:r>
       <w:r>
         <w:rPr>
@@ -1403,7 +1321,7 @@
         <w:rPr>
           <w:rFonts w:ascii="Bookman Old Style" w:hAnsi="Bookman Old Style"/>
         </w:rPr>
-        <w:t>MAHKAMAH AGUNG.</w:t>
+        <w:t>Mahkamah Agung.</w:t>
       </w:r>
     </w:p>
     <w:p>
@@ -1602,13 +1520,19 @@
         <w:rPr>
           <w:rFonts w:ascii="Bookman Old Style" w:hAnsi="Bookman Old Style"/>
         </w:rPr>
-        <w:t>MAHKAMAH AGUNG </w:t>
-      </w:r>
-      <w:r>
-        <w:rPr>
-          <w:rFonts w:ascii="Bookman Old Style" w:hAnsi="Bookman Old Style"/>
-        </w:rPr>
-        <w:t>dapat melakukan pemanfaatan atau pemindahtanganan kepada pihak lain setelah mendapat persetujuan Pengelola Barang sesuai ketentu</w:t>
+        <w:t>Mahkamah Agung</w:t>
+      </w:r>
+      <w:r>
+        <w:rPr>
+          <w:rFonts w:ascii="Bookman Old Style" w:hAnsi="Bookman Old Style"/>
+        </w:rPr>
+        <w:t xml:space="preserve"> d</w:t>
+      </w:r>
+      <w:r>
+        <w:rPr>
+          <w:rFonts w:ascii="Bookman Old Style" w:hAnsi="Bookman Old Style"/>
+        </w:rPr>
+        <w:t>apat melakukan pemanfaatan atau pemindahtanganan kepada pihak lain setelah mendapat persetujuan Pengelola Barang sesuai ketentu</w:t>
       </w:r>
       <w:r>
         <w:rPr>
@@ -1721,7 +1645,7 @@
         <w:rPr>
           <w:rFonts w:ascii="Bookman Old Style" w:hAnsi="Bookman Old Style"/>
         </w:rPr>
-        <w:t>MAHKAMAH AGUNG</w:t>
+        <w:t>Mahkamah Agung</w:t>
       </w:r>
       <w:r>
         <w:rPr>
@@ -1747,7 +1671,7 @@
         <w:rPr>
           <w:rFonts w:ascii="Bookman Old Style" w:hAnsi="Bookman Old Style"/>
         </w:rPr>
-        <w:t>MAHKAMAH AGUNG</w:t>
+        <w:t>Mahkamah Agung</w:t>
       </w:r>
       <w:r>
         <w:rPr>
@@ -1904,6 +1828,21 @@
           <w:rFonts w:ascii="Bookman Old Style" w:hAnsi="Bookman Old Style"/>
         </w:rPr>
       </w:pPr>
+    </w:p>
+    <w:p>
+      <w:pPr>
+        <w:tabs>
+          <w:tab w:val="left" w:pos="2127"/>
+          <w:tab w:val="left" w:pos="2552"/>
+          <w:tab w:val="right" w:pos="9639"/>
+        </w:tabs>
+        <w:spacing w:before="60"/>
+        <w:ind w:left="2552" w:hanging="2552"/>
+        <w:jc w:val="right"/>
+        <w:rPr>
+          <w:rFonts w:ascii="Bookman Old Style" w:hAnsi="Bookman Old Style"/>
+        </w:rPr>
+      </w:pPr>
       <w:r>
         <w:rPr>
           <w:rFonts w:ascii="Bookman Old Style" w:hAnsi="Bookman Old Style"/>
@@ -1912,16 +1851,16 @@
         <mc:AlternateContent>
           <mc:Choice Requires="wps">
             <w:drawing>
-              <wp:anchor distT="0" distB="0" distL="114300" distR="114300" simplePos="0" relativeHeight="251659264" behindDoc="0" locked="0" layoutInCell="1" allowOverlap="1" wp14:anchorId="50A723A7" wp14:editId="0BBEA790">
+              <wp:anchor distT="0" distB="0" distL="114300" distR="114300" simplePos="0" relativeHeight="251659264" behindDoc="0" locked="1" layoutInCell="1" allowOverlap="1" wp14:anchorId="50A723A7" wp14:editId="6D0437B3">
                 <wp:simplePos x="0" y="0"/>
                 <wp:positionH relativeFrom="column">
-                  <wp:posOffset>4091940</wp:posOffset>
+                  <wp:posOffset>4093845</wp:posOffset>
                 </wp:positionH>
-                <wp:positionV relativeFrom="paragraph">
-                  <wp:posOffset>672465</wp:posOffset>
+                <wp:positionV relativeFrom="page">
+                  <wp:posOffset>11363325</wp:posOffset>
                 </wp:positionV>
-                <wp:extent cx="1990725" cy="333375"/>
-                <wp:effectExtent l="0" t="1270" r="0" b="0"/>
+                <wp:extent cx="1990800" cy="334800"/>
+                <wp:effectExtent l="0" t="0" r="0" b="8255"/>
                 <wp:wrapNone/>
                 <wp:docPr id="1" name="Rectangle 8"/>
                 <wp:cNvGraphicFramePr>
@@ -1936,7 +1875,7 @@
                       <wps:spPr bwMode="auto">
                         <a:xfrm>
                           <a:off x="0" y="0"/>
-                          <a:ext cx="1990725" cy="333375"/>
+                          <a:ext cx="1990800" cy="334800"/>
                         </a:xfrm>
                         <a:prstGeom prst="rect">
                           <a:avLst/>
@@ -2008,7 +1947,7 @@
           </mc:Choice>
           <mc:Fallback>
             <w:pict>
-              <v:rect w14:anchorId="50A723A7" id="Rectangle 8" o:spid="_x0000_s1026" style="position:absolute;left:0;text-align:left;margin-left:322.2pt;margin-top:52.95pt;width:156.75pt;height:26.25pt;z-index:251659264;visibility:visible;mso-wrap-style:square;mso-width-percent:0;mso-height-percent:0;mso-wrap-distance-left:9pt;mso-wrap-distance-top:0;mso-wrap-distance-right:9pt;mso-wrap-distance-bottom:0;mso-position-horizontal:absolute;mso-position-horizontal-relative:text;mso-position-vertical:absolute;mso-position-vertical-relative:text;mso-width-percent:0;mso-height-percent:0;mso-width-relative:page;mso-height-relative:page;v-text-anchor:top" o:gfxdata="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" filled="f" stroked="f">
+              <v:rect w14:anchorId="50A723A7" id="Rectangle 8" o:spid="_x0000_s1026" style="position:absolute;left:0;text-align:left;margin-left:322.35pt;margin-top:894.75pt;width:156.75pt;height:26.35pt;z-index:251659264;visibility:visible;mso-wrap-style:square;mso-width-percent:0;mso-height-percent:0;mso-wrap-distance-left:9pt;mso-wrap-distance-top:0;mso-wrap-distance-right:9pt;mso-wrap-distance-bottom:0;mso-position-horizontal:absolute;mso-position-horizontal-relative:text;mso-position-vertical:absolute;mso-position-vertical-relative:page;mso-width-percent:0;mso-height-percent:0;mso-width-relative:page;mso-height-relative:page;v-text-anchor:top" o:gfxdata="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" filled="f" stroked="f">
                 <v:textbox>
                   <w:txbxContent>
                     <w:p>
@@ -2035,26 +1974,13 @@
                     </w:p>
                   </w:txbxContent>
                 </v:textbox>
+                <w10:wrap anchory="page"/>
+                <w10:anchorlock/>
               </v:rect>
             </w:pict>
           </mc:Fallback>
         </mc:AlternateContent>
       </w:r>
-    </w:p>
-    <w:p>
-      <w:pPr>
-        <w:tabs>
-          <w:tab w:val="left" w:pos="2127"/>
-          <w:tab w:val="left" w:pos="2552"/>
-          <w:tab w:val="right" w:pos="9639"/>
-        </w:tabs>
-        <w:spacing w:before="60"/>
-        <w:ind w:left="2552" w:hanging="2552"/>
-        <w:jc w:val="right"/>
-        <w:rPr>
-          <w:rFonts w:ascii="Bookman Old Style" w:hAnsi="Bookman Old Style"/>
-        </w:rPr>
-      </w:pPr>
     </w:p>
     <w:p>
       <w:pPr>
@@ -2401,7 +2327,7 @@
               <w:rPr>
                 <w:rFonts w:ascii="Bookman Old Style" w:hAnsi="Bookman Old Style"/>
               </w:rPr>
-              <w:t>121212</w:t>
+              <w:t>tembusan 1</w:t>
             </w:r>
           </w:p>
         </w:tc>
@@ -2456,7 +2382,7 @@
               <w:rPr>
                 <w:rFonts w:ascii="Bookman Old Style" w:hAnsi="Bookman Old Style"/>
               </w:rPr>
-              <w:t>Direktur Pengelolaan Kekayaan Negara dan Sistem Informasi</w:t>
+              <w:t>tembusan 2</w:t>
             </w:r>
           </w:p>
         </w:tc>
@@ -2511,6 +2437,61 @@
               <w:rPr>
                 <w:rFonts w:ascii="Bookman Old Style" w:hAnsi="Bookman Old Style"/>
               </w:rPr>
+              <w:t>Direktur Pengelolaan Kekayaan Negara dan Sistem Informasi</w:t>
+            </w:r>
+          </w:p>
+        </w:tc>
+      </w:tr>
+      <w:tr>
+        <w:trPr>
+          <w:trHeight w:val="228"/>
+        </w:trPr>
+        <w:tc>
+          <w:tcPr>
+            <w:tcW w:w="567" w:type="dxa"/>
+          </w:tcPr>
+          <w:p>
+            <w:pPr>
+              <w:tabs>
+                <w:tab w:val="left" w:pos="2127"/>
+                <w:tab w:val="left" w:pos="2552"/>
+                <w:tab w:val="right" w:pos="9639"/>
+              </w:tabs>
+              <w:spacing w:before="120"/>
+              <w:jc w:val="both"/>
+              <w:rPr>
+                <w:rFonts w:ascii="Bookman Old Style" w:hAnsi="Bookman Old Style"/>
+              </w:rPr>
+            </w:pPr>
+            <w:r>
+              <w:rPr>
+                <w:rFonts w:ascii="Bookman Old Style" w:hAnsi="Bookman Old Style"/>
+              </w:rPr>
+              <w:t>6.</w:t>
+            </w:r>
+          </w:p>
+        </w:tc>
+        <w:tc>
+          <w:tcPr>
+            <w:tcW w:w="6379" w:type="dxa"/>
+          </w:tcPr>
+          <w:p>
+            <w:pPr>
+              <w:tabs>
+                <w:tab w:val="left" w:pos="2127"/>
+                <w:tab w:val="left" w:pos="2552"/>
+                <w:tab w:val="right" w:pos="9639"/>
+              </w:tabs>
+              <w:spacing w:before="120"/>
+              <w:jc w:val="both"/>
+              <w:rPr>
+                <w:rFonts w:ascii="Bookman Old Style" w:hAnsi="Bookman Old Style"/>
+              </w:rPr>
+            </w:pPr>
+            <w:r>
+              <w:rPr>
+                <w:rFonts w:ascii="Bookman Old Style" w:hAnsi="Bookman Old Style"/>
+              </w:rPr>
               <w:t>Kepala Kantor Wilayah DJKN Papua, Papua Barat dan Maluku</w:t>
             </w:r>
           </w:p>
@@ -2786,13 +2767,26 @@
           <w:rFonts w:ascii="Bookman Old Style" w:hAnsi="Bookman Old Style"/>
           <w:lang w:val="id-ID"/>
         </w:rPr>
-        <w:t xml:space="preserve">KEPALA </w:t>
-      </w:r>
-      <w:r>
-        <w:rPr>
-          <w:rFonts w:ascii="Bookman Old Style" w:hAnsi="Bookman Old Style"/>
-        </w:rPr>
-        <w:t>${nama_KPKNL_besar}</w:t>
+        <w:t>KEPALA</w:t>
+      </w:r>
+      <w:r>
+        <w:rPr>
+          <w:rFonts w:ascii="Bookman Old Style" w:hAnsi="Bookman Old Style"/>
+        </w:rPr>
+        <w:t xml:space="preserve"> KPKNL</w:t>
+      </w:r>
+      <w:r>
+        <w:rPr>
+          <w:rFonts w:ascii="Bookman Old Style" w:hAnsi="Bookman Old Style"/>
+          <w:lang w:val="id-ID"/>
+        </w:rPr>
+        <w:t xml:space="preserve"> </w:t>
+      </w:r>
+      <w:r>
+        <w:rPr>
+          <w:rFonts w:ascii="Bookman Old Style" w:hAnsi="Bookman Old Style"/>
+        </w:rPr>
+        <w:t>JAYAPURA</w:t>
       </w:r>
       <w:r>
         <w:rPr>
@@ -3093,7 +3087,7 @@
         <w:rPr>
           <w:rFonts w:ascii="Bookman Old Style" w:hAnsi="Bookman Old Style"/>
         </w:rPr>
-        <w:t>121</w:t>
+        <w:t>Jabatan Salinan</w:t>
       </w:r>
     </w:p>
     <w:p>
@@ -3159,7 +3153,7 @@
         <w:rPr>
           <w:rFonts w:ascii="Bookman Old Style" w:hAnsi="Bookman Old Style"/>
         </w:rPr>
-        <w:t>212</w:t>
+        <w:t>Nama Salinan</w:t>
       </w:r>
     </w:p>
     <w:p>
@@ -3186,7 +3180,7 @@
         <w:rPr>
           <w:rFonts w:ascii="Bookman Old Style" w:hAnsi="Bookman Old Style"/>
         </w:rPr>
-        <w:t>121</w:t>
+        <w:t>Nip Salinan</w:t>
       </w:r>
     </w:p>
     <w:p>
@@ -3481,7 +3475,7 @@
         </mc:Choice>
         <mc:Fallback>
           <w:pict>
-            <v:rect w14:anchorId="72247B51" id="Rectangle 6" o:spid="_x0000_s1027" style="position:absolute;margin-left:317.4pt;margin-top:-.6pt;width:156.75pt;height:26.25pt;z-index:251661312;visibility:visible;mso-wrap-style:square;mso-width-percent:0;mso-height-percent:0;mso-wrap-distance-left:9pt;mso-wrap-distance-top:0;mso-wrap-distance-right:9pt;mso-wrap-distance-bottom:0;mso-position-horizontal:absolute;mso-position-horizontal-relative:text;mso-position-vertical:absolute;mso-position-vertical-relative:text;mso-width-percent:0;mso-height-percent:0;mso-width-relative:page;mso-height-relative:page;v-text-anchor:top" o:gfxdata="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" filled="f" stroked="f">
+            <v:rect w14:anchorId="72247B51" id="Rectangle 6" o:spid="_x0000_s1027" style="position:absolute;margin-left:317.4pt;margin-top:-.6pt;width:156.75pt;height:26.25pt;z-index:251661312;visibility:visible;mso-wrap-style:square;mso-width-percent:0;mso-height-percent:0;mso-wrap-distance-left:9pt;mso-wrap-distance-top:0;mso-wrap-distance-right:9pt;mso-wrap-distance-bottom:0;mso-position-horizontal:absolute;mso-position-horizontal-relative:text;mso-position-vertical:absolute;mso-position-vertical-relative:text;mso-width-percent:0;mso-height-percent:0;mso-width-relative:page;mso-height-relative:page;v-text-anchor:top" o:gfxdata="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" filled="f" stroked="f">
               <v:textbox>
                 <w:txbxContent>
                   <w:p>
@@ -10143,7 +10137,7 @@
 </file>
 
 <file path=customXml/itemProps1.xml><?xml version="1.0" encoding="utf-8"?>
-<ds:datastoreItem xmlns:ds="http://schemas.openxmlformats.org/officeDocument/2006/customXml" ds:itemID="{A7915583-ECFC-4678-A537-8E9AFEA6ECC9}">
+<ds:datastoreItem xmlns:ds="http://schemas.openxmlformats.org/officeDocument/2006/customXml" ds:itemID="{C9361887-C758-4B83-8723-0939DEFCB2B4}">
   <ds:schemaRefs>
     <ds:schemaRef ds:uri="http://schemas.openxmlformats.org/officeDocument/2006/bibliography"/>
   </ds:schemaRefs>
